--- a/Project Documents/Tasks/task-ver4.docx
+++ b/Project Documents/Tasks/task-ver4.docx
@@ -1,6 +1,6 @@
 
 <file path=word/document.xml><?xml version="1.0" encoding="utf-8"?>
-<w:document xmlns:wpc="http://schemas.microsoft.com/office/word/2010/wordprocessingCanvas" xmlns:cx="http://schemas.microsoft.com/office/drawing/2014/chartex" xmlns:cx1="http://schemas.microsoft.com/office/drawing/2015/9/8/chartex" xmlns:mc="http://schemas.openxmlformats.org/markup-compatibility/2006" xmlns:o="urn:schemas-microsoft-com:office:office" xmlns:r="http://schemas.openxmlformats.org/officeDocument/2006/relationships" xmlns:m="http://schemas.openxmlformats.org/officeDocument/2006/math" xmlns:v="urn:schemas-microsoft-com:vml" xmlns:wp14="http://schemas.microsoft.com/office/word/2010/wordprocessingDrawing" xmlns:wp="http://schemas.openxmlformats.org/drawingml/2006/wordprocessingDrawing" xmlns:w10="urn:schemas-microsoft-com:office:word" xmlns:w="http://schemas.openxmlformats.org/wordprocessingml/2006/main" xmlns:w14="http://schemas.microsoft.com/office/word/2010/wordml" xmlns:w15="http://schemas.microsoft.com/office/word/2012/wordml" xmlns:w16se="http://schemas.microsoft.com/office/word/2015/wordml/symex" xmlns:wpg="http://schemas.microsoft.com/office/word/2010/wordprocessingGroup" xmlns:wpi="http://schemas.microsoft.com/office/word/2010/wordprocessingInk" xmlns:wne="http://schemas.microsoft.com/office/word/2006/wordml" xmlns:wps="http://schemas.microsoft.com/office/word/2010/wordprocessingShape" mc:Ignorable="w14 w15 w16se wp14">
+<w:document xmlns:wpc="http://schemas.microsoft.com/office/word/2010/wordprocessingCanvas" xmlns:cx="http://schemas.microsoft.com/office/drawing/2014/chartex" xmlns:cx1="http://schemas.microsoft.com/office/drawing/2015/9/8/chartex" xmlns:cx2="http://schemas.microsoft.com/office/drawing/2015/10/21/chartex" xmlns:cx3="http://schemas.microsoft.com/office/drawing/2016/5/9/chartex" xmlns:cx4="http://schemas.microsoft.com/office/drawing/2016/5/10/chartex" xmlns:cx5="http://schemas.microsoft.com/office/drawing/2016/5/11/chartex" xmlns:cx6="http://schemas.microsoft.com/office/drawing/2016/5/12/chartex" xmlns:cx7="http://schemas.microsoft.com/office/drawing/2016/5/13/chartex" xmlns:cx8="http://schemas.microsoft.com/office/drawing/2016/5/14/chartex" xmlns:mc="http://schemas.openxmlformats.org/markup-compatibility/2006" xmlns:aink="http://schemas.microsoft.com/office/drawing/2016/ink" xmlns:am3d="http://schemas.microsoft.com/office/drawing/2017/model3d" xmlns:o="urn:schemas-microsoft-com:office:office" xmlns:r="http://schemas.openxmlformats.org/officeDocument/2006/relationships" xmlns:m="http://schemas.openxmlformats.org/officeDocument/2006/math" xmlns:v="urn:schemas-microsoft-com:vml" xmlns:wp14="http://schemas.microsoft.com/office/word/2010/wordprocessingDrawing" xmlns:wp="http://schemas.openxmlformats.org/drawingml/2006/wordprocessingDrawing" xmlns:w10="urn:schemas-microsoft-com:office:word" xmlns:w="http://schemas.openxmlformats.org/wordprocessingml/2006/main" xmlns:w14="http://schemas.microsoft.com/office/word/2010/wordml" xmlns:w15="http://schemas.microsoft.com/office/word/2012/wordml" xmlns:w16cid="http://schemas.microsoft.com/office/word/2016/wordml/cid" xmlns:w16se="http://schemas.microsoft.com/office/word/2015/wordml/symex" xmlns:wpg="http://schemas.microsoft.com/office/word/2010/wordprocessingGroup" xmlns:wpi="http://schemas.microsoft.com/office/word/2010/wordprocessingInk" xmlns:wne="http://schemas.microsoft.com/office/word/2006/wordml" xmlns:wps="http://schemas.microsoft.com/office/word/2010/wordprocessingShape" mc:Ignorable="w14 w15 w16se w16cid wp14">
   <w:body>
     <w:tbl>
       <w:tblPr>
@@ -12,10 +12,10 @@
         <w:gridCol w:w="1474"/>
         <w:gridCol w:w="1529"/>
         <w:gridCol w:w="1346"/>
-        <w:gridCol w:w="1272"/>
-        <w:gridCol w:w="1248"/>
-        <w:gridCol w:w="1225"/>
-        <w:gridCol w:w="1256"/>
+        <w:gridCol w:w="1224"/>
+        <w:gridCol w:w="1182"/>
+        <w:gridCol w:w="1428"/>
+        <w:gridCol w:w="1167"/>
       </w:tblGrid>
       <w:tr>
         <w:tc>
@@ -50,7 +50,7 @@
         </w:tc>
         <w:tc>
           <w:tcPr>
-            <w:tcW w:w="1272" w:type="dxa"/>
+            <w:tcW w:w="1235" w:type="dxa"/>
           </w:tcPr>
           <w:p>
             <w:r>
@@ -60,7 +60,7 @@
         </w:tc>
         <w:tc>
           <w:tcPr>
-            <w:tcW w:w="1248" w:type="dxa"/>
+            <w:tcW w:w="1197" w:type="dxa"/>
           </w:tcPr>
           <w:p>
             <w:r>
@@ -70,17 +70,17 @@
         </w:tc>
         <w:tc>
           <w:tcPr>
-            <w:tcW w:w="1225" w:type="dxa"/>
-          </w:tcPr>
-          <w:p>
-            <w:r>
-              <w:t>Comment</w:t>
-            </w:r>
-          </w:p>
-        </w:tc>
-        <w:tc>
-          <w:tcPr>
-            <w:tcW w:w="1256" w:type="dxa"/>
+            <w:tcW w:w="1584" w:type="dxa"/>
+          </w:tcPr>
+          <w:p>
+            <w:r>
+              <w:t>Status</w:t>
+            </w:r>
+          </w:p>
+        </w:tc>
+        <w:tc>
+          <w:tcPr>
+            <w:tcW w:w="985" w:type="dxa"/>
           </w:tcPr>
           <w:p>
             <w:r>
@@ -137,7 +137,7 @@
         </w:tc>
         <w:tc>
           <w:tcPr>
-            <w:tcW w:w="1272" w:type="dxa"/>
+            <w:tcW w:w="1235" w:type="dxa"/>
           </w:tcPr>
           <w:p>
             <w:r>
@@ -147,7 +147,7 @@
         </w:tc>
         <w:tc>
           <w:tcPr>
-            <w:tcW w:w="1248" w:type="dxa"/>
+            <w:tcW w:w="1197" w:type="dxa"/>
           </w:tcPr>
           <w:p>
             <w:pPr>
@@ -179,13 +179,17 @@
         </w:tc>
         <w:tc>
           <w:tcPr>
-            <w:tcW w:w="1225" w:type="dxa"/>
-          </w:tcPr>
-          <w:p/>
-        </w:tc>
-        <w:tc>
-          <w:tcPr>
-            <w:tcW w:w="1256" w:type="dxa"/>
+            <w:tcW w:w="1584" w:type="dxa"/>
+          </w:tcPr>
+          <w:p>
+            <w:r>
+              <w:t>Complete</w:t>
+            </w:r>
+          </w:p>
+        </w:tc>
+        <w:tc>
+          <w:tcPr>
+            <w:tcW w:w="985" w:type="dxa"/>
           </w:tcPr>
           <w:p>
             <w:r>
@@ -227,7 +231,7 @@
         </w:tc>
         <w:tc>
           <w:tcPr>
-            <w:tcW w:w="1272" w:type="dxa"/>
+            <w:tcW w:w="1235" w:type="dxa"/>
           </w:tcPr>
           <w:p>
             <w:r>
@@ -237,7 +241,7 @@
         </w:tc>
         <w:tc>
           <w:tcPr>
-            <w:tcW w:w="1248" w:type="dxa"/>
+            <w:tcW w:w="1197" w:type="dxa"/>
           </w:tcPr>
           <w:p>
             <w:pPr>
@@ -276,13 +280,17 @@
         </w:tc>
         <w:tc>
           <w:tcPr>
-            <w:tcW w:w="1225" w:type="dxa"/>
-          </w:tcPr>
-          <w:p/>
-        </w:tc>
-        <w:tc>
-          <w:tcPr>
-            <w:tcW w:w="1256" w:type="dxa"/>
+            <w:tcW w:w="1584" w:type="dxa"/>
+          </w:tcPr>
+          <w:p>
+            <w:r>
+              <w:t>Complete</w:t>
+            </w:r>
+          </w:p>
+        </w:tc>
+        <w:tc>
+          <w:tcPr>
+            <w:tcW w:w="985" w:type="dxa"/>
           </w:tcPr>
           <w:p>
             <w:r>
@@ -324,7 +332,7 @@
         </w:tc>
         <w:tc>
           <w:tcPr>
-            <w:tcW w:w="1272" w:type="dxa"/>
+            <w:tcW w:w="1235" w:type="dxa"/>
           </w:tcPr>
           <w:p>
             <w:proofErr w:type="spellStart"/>
@@ -341,7 +349,7 @@
         </w:tc>
         <w:tc>
           <w:tcPr>
-            <w:tcW w:w="1248" w:type="dxa"/>
+            <w:tcW w:w="1197" w:type="dxa"/>
           </w:tcPr>
           <w:p>
             <w:pPr>
@@ -361,13 +369,17 @@
         </w:tc>
         <w:tc>
           <w:tcPr>
-            <w:tcW w:w="1225" w:type="dxa"/>
-          </w:tcPr>
-          <w:p/>
-        </w:tc>
-        <w:tc>
-          <w:tcPr>
-            <w:tcW w:w="1256" w:type="dxa"/>
+            <w:tcW w:w="1584" w:type="dxa"/>
+          </w:tcPr>
+          <w:p>
+            <w:r>
+              <w:t>Complete</w:t>
+            </w:r>
+          </w:p>
+        </w:tc>
+        <w:tc>
+          <w:tcPr>
+            <w:tcW w:w="985" w:type="dxa"/>
           </w:tcPr>
           <w:p>
             <w:r>
@@ -409,7 +421,7 @@
         </w:tc>
         <w:tc>
           <w:tcPr>
-            <w:tcW w:w="1272" w:type="dxa"/>
+            <w:tcW w:w="1235" w:type="dxa"/>
           </w:tcPr>
           <w:p>
             <w:r>
@@ -419,7 +431,7 @@
         </w:tc>
         <w:tc>
           <w:tcPr>
-            <w:tcW w:w="1248" w:type="dxa"/>
+            <w:tcW w:w="1197" w:type="dxa"/>
           </w:tcPr>
           <w:p>
             <w:pPr>
@@ -444,13 +456,17 @@
         </w:tc>
         <w:tc>
           <w:tcPr>
-            <w:tcW w:w="1225" w:type="dxa"/>
-          </w:tcPr>
-          <w:p/>
-        </w:tc>
-        <w:tc>
-          <w:tcPr>
-            <w:tcW w:w="1256" w:type="dxa"/>
+            <w:tcW w:w="1584" w:type="dxa"/>
+          </w:tcPr>
+          <w:p>
+            <w:r>
+              <w:t>Complete</w:t>
+            </w:r>
+          </w:p>
+        </w:tc>
+        <w:tc>
+          <w:tcPr>
+            <w:tcW w:w="985" w:type="dxa"/>
           </w:tcPr>
           <w:p>
             <w:r>
@@ -492,7 +508,7 @@
         </w:tc>
         <w:tc>
           <w:tcPr>
-            <w:tcW w:w="1272" w:type="dxa"/>
+            <w:tcW w:w="1235" w:type="dxa"/>
           </w:tcPr>
           <w:p>
             <w:proofErr w:type="spellStart"/>
@@ -504,7 +520,7 @@
         </w:tc>
         <w:tc>
           <w:tcPr>
-            <w:tcW w:w="1248" w:type="dxa"/>
+            <w:tcW w:w="1197" w:type="dxa"/>
           </w:tcPr>
           <w:p>
             <w:pPr>
@@ -565,13 +581,22 @@
         </w:tc>
         <w:tc>
           <w:tcPr>
-            <w:tcW w:w="1225" w:type="dxa"/>
-          </w:tcPr>
-          <w:p/>
-        </w:tc>
-        <w:tc>
-          <w:tcPr>
-            <w:tcW w:w="1256" w:type="dxa"/>
+            <w:tcW w:w="1584" w:type="dxa"/>
+          </w:tcPr>
+          <w:p>
+            <w:r>
+              <w:t>Complete</w:t>
+            </w:r>
+          </w:p>
+          <w:p>
+            <w:r>
+              <w:t>Revisit 3/18</w:t>
+            </w:r>
+          </w:p>
+        </w:tc>
+        <w:tc>
+          <w:tcPr>
+            <w:tcW w:w="985" w:type="dxa"/>
           </w:tcPr>
           <w:p>
             <w:r>
@@ -621,7 +646,7 @@
         </w:tc>
         <w:tc>
           <w:tcPr>
-            <w:tcW w:w="1272" w:type="dxa"/>
+            <w:tcW w:w="1235" w:type="dxa"/>
           </w:tcPr>
           <w:p>
             <w:proofErr w:type="spellStart"/>
@@ -633,7 +658,7 @@
         </w:tc>
         <w:tc>
           <w:tcPr>
-            <w:tcW w:w="1248" w:type="dxa"/>
+            <w:tcW w:w="1197" w:type="dxa"/>
           </w:tcPr>
           <w:p>
             <w:pPr>
@@ -668,13 +693,22 @@
         </w:tc>
         <w:tc>
           <w:tcPr>
-            <w:tcW w:w="1225" w:type="dxa"/>
-          </w:tcPr>
-          <w:p/>
-        </w:tc>
-        <w:tc>
-          <w:tcPr>
-            <w:tcW w:w="1256" w:type="dxa"/>
+            <w:tcW w:w="1584" w:type="dxa"/>
+          </w:tcPr>
+          <w:p>
+            <w:r>
+              <w:t>Complete</w:t>
+            </w:r>
+          </w:p>
+          <w:p>
+            <w:r>
+              <w:t>Revisit 3/22</w:t>
+            </w:r>
+          </w:p>
+        </w:tc>
+        <w:tc>
+          <w:tcPr>
+            <w:tcW w:w="985" w:type="dxa"/>
           </w:tcPr>
           <w:p>
             <w:r>
@@ -719,7 +753,7 @@
         </w:tc>
         <w:tc>
           <w:tcPr>
-            <w:tcW w:w="1272" w:type="dxa"/>
+            <w:tcW w:w="1235" w:type="dxa"/>
           </w:tcPr>
           <w:p>
             <w:proofErr w:type="spellStart"/>
@@ -731,7 +765,7 @@
         </w:tc>
         <w:tc>
           <w:tcPr>
-            <w:tcW w:w="1248" w:type="dxa"/>
+            <w:tcW w:w="1197" w:type="dxa"/>
           </w:tcPr>
           <w:p>
             <w:pPr>
@@ -740,7 +774,6 @@
                 <w:u w:val="single"/>
               </w:rPr>
             </w:pPr>
-            <w:proofErr w:type="spellStart"/>
             <w:r>
               <w:rPr>
                 <w:b/>
@@ -748,7 +781,6 @@
               </w:rPr>
               <w:t>Brisaac</w:t>
             </w:r>
-            <w:proofErr w:type="spellEnd"/>
           </w:p>
           <w:p>
             <w:r>
@@ -794,13 +826,17 @@
         </w:tc>
         <w:tc>
           <w:tcPr>
-            <w:tcW w:w="1225" w:type="dxa"/>
-          </w:tcPr>
-          <w:p/>
-        </w:tc>
-        <w:tc>
-          <w:tcPr>
-            <w:tcW w:w="1256" w:type="dxa"/>
+            <w:tcW w:w="1584" w:type="dxa"/>
+          </w:tcPr>
+          <w:p>
+            <w:r>
+              <w:t>Complete</w:t>
+            </w:r>
+          </w:p>
+        </w:tc>
+        <w:tc>
+          <w:tcPr>
+            <w:tcW w:w="985" w:type="dxa"/>
           </w:tcPr>
           <w:p>
             <w:r>
@@ -842,7 +878,7 @@
         </w:tc>
         <w:tc>
           <w:tcPr>
-            <w:tcW w:w="1272" w:type="dxa"/>
+            <w:tcW w:w="1235" w:type="dxa"/>
           </w:tcPr>
           <w:p>
             <w:r>
@@ -852,7 +888,7 @@
         </w:tc>
         <w:tc>
           <w:tcPr>
-            <w:tcW w:w="1248" w:type="dxa"/>
+            <w:tcW w:w="1197" w:type="dxa"/>
           </w:tcPr>
           <w:p>
             <w:pPr>
@@ -908,13 +944,18 @@
         </w:tc>
         <w:tc>
           <w:tcPr>
-            <w:tcW w:w="1225" w:type="dxa"/>
-          </w:tcPr>
-          <w:p/>
-        </w:tc>
-        <w:tc>
-          <w:tcPr>
-            <w:tcW w:w="1256" w:type="dxa"/>
+            <w:tcW w:w="1584" w:type="dxa"/>
+          </w:tcPr>
+          <w:p>
+            <w:r>
+              <w:lastRenderedPageBreak/>
+              <w:t>Complete</w:t>
+            </w:r>
+          </w:p>
+        </w:tc>
+        <w:tc>
+          <w:tcPr>
+            <w:tcW w:w="985" w:type="dxa"/>
           </w:tcPr>
           <w:p>
             <w:r>
@@ -956,7 +997,7 @@
         </w:tc>
         <w:tc>
           <w:tcPr>
-            <w:tcW w:w="1272" w:type="dxa"/>
+            <w:tcW w:w="1235" w:type="dxa"/>
           </w:tcPr>
           <w:p>
             <w:proofErr w:type="spellStart"/>
@@ -968,7 +1009,7 @@
         </w:tc>
         <w:tc>
           <w:tcPr>
-            <w:tcW w:w="1248" w:type="dxa"/>
+            <w:tcW w:w="1197" w:type="dxa"/>
           </w:tcPr>
           <w:p>
             <w:pPr>
@@ -993,13 +1034,22 @@
         </w:tc>
         <w:tc>
           <w:tcPr>
-            <w:tcW w:w="1225" w:type="dxa"/>
-          </w:tcPr>
-          <w:p/>
-        </w:tc>
-        <w:tc>
-          <w:tcPr>
-            <w:tcW w:w="1256" w:type="dxa"/>
+            <w:tcW w:w="1584" w:type="dxa"/>
+          </w:tcPr>
+          <w:p>
+            <w:r>
+              <w:t>Co</w:t>
+            </w:r>
+            <w:bookmarkStart w:id="0" w:name="_GoBack"/>
+            <w:bookmarkEnd w:id="0"/>
+            <w:r>
+              <w:t>mplete</w:t>
+            </w:r>
+          </w:p>
+        </w:tc>
+        <w:tc>
+          <w:tcPr>
+            <w:tcW w:w="985" w:type="dxa"/>
           </w:tcPr>
           <w:p>
             <w:r>
@@ -1041,7 +1091,7 @@
         </w:tc>
         <w:tc>
           <w:tcPr>
-            <w:tcW w:w="1272" w:type="dxa"/>
+            <w:tcW w:w="1235" w:type="dxa"/>
           </w:tcPr>
           <w:p>
             <w:r>
@@ -1051,7 +1101,7 @@
         </w:tc>
         <w:tc>
           <w:tcPr>
-            <w:tcW w:w="1248" w:type="dxa"/>
+            <w:tcW w:w="1197" w:type="dxa"/>
           </w:tcPr>
           <w:p>
             <w:pPr>
@@ -1106,22 +1156,21 @@
         </w:tc>
         <w:tc>
           <w:tcPr>
-            <w:tcW w:w="1225" w:type="dxa"/>
-          </w:tcPr>
-          <w:p/>
-        </w:tc>
-        <w:tc>
-          <w:tcPr>
-            <w:tcW w:w="1256" w:type="dxa"/>
-          </w:tcPr>
-          <w:p>
-            <w:r>
-              <w:t>4/12/2</w:t>
-            </w:r>
-            <w:bookmarkStart w:id="0" w:name="_GoBack"/>
-            <w:bookmarkEnd w:id="0"/>
-            <w:r>
-              <w:t>019</w:t>
+            <w:tcW w:w="1584" w:type="dxa"/>
+          </w:tcPr>
+          <w:p>
+            <w:r>
+              <w:t>Open 3/22</w:t>
+            </w:r>
+          </w:p>
+        </w:tc>
+        <w:tc>
+          <w:tcPr>
+            <w:tcW w:w="985" w:type="dxa"/>
+          </w:tcPr>
+          <w:p>
+            <w:r>
+              <w:t>4/12/2019</w:t>
             </w:r>
           </w:p>
         </w:tc>
@@ -1159,7 +1208,7 @@
         </w:tc>
         <w:tc>
           <w:tcPr>
-            <w:tcW w:w="1272" w:type="dxa"/>
+            <w:tcW w:w="1235" w:type="dxa"/>
           </w:tcPr>
           <w:p>
             <w:r>
@@ -1169,7 +1218,7 @@
         </w:tc>
         <w:tc>
           <w:tcPr>
-            <w:tcW w:w="1248" w:type="dxa"/>
+            <w:tcW w:w="1197" w:type="dxa"/>
           </w:tcPr>
           <w:p>
             <w:pPr>
@@ -1224,13 +1273,13 @@
         </w:tc>
         <w:tc>
           <w:tcPr>
-            <w:tcW w:w="1225" w:type="dxa"/>
+            <w:tcW w:w="1584" w:type="dxa"/>
           </w:tcPr>
           <w:p/>
         </w:tc>
         <w:tc>
           <w:tcPr>
-            <w:tcW w:w="1256" w:type="dxa"/>
+            <w:tcW w:w="985" w:type="dxa"/>
           </w:tcPr>
           <w:p>
             <w:r>
@@ -1252,7 +1301,7 @@
 </file>
 
 <file path=word/styles.xml><?xml version="1.0" encoding="utf-8"?>
-<w:styles xmlns:mc="http://schemas.openxmlformats.org/markup-compatibility/2006" xmlns:r="http://schemas.openxmlformats.org/officeDocument/2006/relationships" xmlns:w="http://schemas.openxmlformats.org/wordprocessingml/2006/main" xmlns:w14="http://schemas.microsoft.com/office/word/2010/wordml" xmlns:w15="http://schemas.microsoft.com/office/word/2012/wordml" xmlns:w16se="http://schemas.microsoft.com/office/word/2015/wordml/symex" mc:Ignorable="w14 w15 w16se">
+<w:styles xmlns:mc="http://schemas.openxmlformats.org/markup-compatibility/2006" xmlns:r="http://schemas.openxmlformats.org/officeDocument/2006/relationships" xmlns:w="http://schemas.openxmlformats.org/wordprocessingml/2006/main" xmlns:w14="http://schemas.microsoft.com/office/word/2010/wordml" xmlns:w15="http://schemas.microsoft.com/office/word/2012/wordml" xmlns:w16cid="http://schemas.microsoft.com/office/word/2016/wordml/cid" xmlns:w16se="http://schemas.microsoft.com/office/word/2015/wordml/symex" mc:Ignorable="w14 w15 w16se w16cid">
   <w:docDefaults>
     <w:rPrDefault>
       <w:rPr>
@@ -1268,7 +1317,7 @@
       </w:pPr>
     </w:pPrDefault>
   </w:docDefaults>
-  <w:latentStyles w:defLockedState="0" w:defUIPriority="99" w:defSemiHidden="0" w:defUnhideWhenUsed="0" w:defQFormat="0" w:count="371">
+  <w:latentStyles w:defLockedState="0" w:defUIPriority="99" w:defSemiHidden="0" w:defUnhideWhenUsed="0" w:defQFormat="0" w:count="375">
     <w:lsdException w:name="Normal" w:uiPriority="0" w:qFormat="1"/>
     <w:lsdException w:name="heading 1" w:uiPriority="9" w:qFormat="1"/>
     <w:lsdException w:name="heading 2" w:semiHidden="1" w:uiPriority="9" w:unhideWhenUsed="1" w:qFormat="1"/>
@@ -1374,7 +1423,6 @@
     <w:lsdException w:name="HTML Sample" w:semiHidden="1" w:unhideWhenUsed="1"/>
     <w:lsdException w:name="HTML Typewriter" w:semiHidden="1" w:unhideWhenUsed="1"/>
     <w:lsdException w:name="HTML Variable" w:semiHidden="1" w:unhideWhenUsed="1"/>
-    <w:lsdException w:name="Normal Table" w:semiHidden="1" w:unhideWhenUsed="1"/>
     <w:lsdException w:name="annotation subject" w:semiHidden="1" w:unhideWhenUsed="1"/>
     <w:lsdException w:name="No List" w:semiHidden="1" w:unhideWhenUsed="1"/>
     <w:lsdException w:name="Outline List 1" w:semiHidden="1" w:unhideWhenUsed="1"/>
@@ -1418,10 +1466,8 @@
     <w:lsdException w:name="Table Elegant" w:semiHidden="1" w:unhideWhenUsed="1"/>
     <w:lsdException w:name="Table Professional" w:semiHidden="1" w:unhideWhenUsed="1"/>
     <w:lsdException w:name="Table Subtle 1" w:semiHidden="1" w:unhideWhenUsed="1"/>
-    <w:lsdException w:name="Table Subtle 2" w:semiHidden="1" w:unhideWhenUsed="1"/>
     <w:lsdException w:name="Table Web 1" w:semiHidden="1" w:unhideWhenUsed="1"/>
     <w:lsdException w:name="Table Web 2" w:semiHidden="1" w:unhideWhenUsed="1"/>
-    <w:lsdException w:name="Table Web 3" w:semiHidden="1" w:unhideWhenUsed="1"/>
     <w:lsdException w:name="Balloon Text" w:semiHidden="1" w:unhideWhenUsed="1"/>
     <w:lsdException w:name="Table Grid" w:uiPriority="39"/>
     <w:lsdException w:name="Table Theme" w:semiHidden="1" w:unhideWhenUsed="1"/>
@@ -1640,6 +1686,10 @@
     <w:lsdException w:name="List Table 5 Dark Accent 6" w:uiPriority="50"/>
     <w:lsdException w:name="List Table 6 Colorful Accent 6" w:uiPriority="51"/>
     <w:lsdException w:name="List Table 7 Colorful Accent 6" w:uiPriority="52"/>
+    <w:lsdException w:name="Mention" w:semiHidden="1" w:unhideWhenUsed="1"/>
+    <w:lsdException w:name="Smart Hyperlink" w:semiHidden="1" w:unhideWhenUsed="1"/>
+    <w:lsdException w:name="Hashtag" w:semiHidden="1" w:unhideWhenUsed="1"/>
+    <w:lsdException w:name="Unresolved Mention" w:semiHidden="1" w:unhideWhenUsed="1"/>
   </w:latentStyles>
   <w:style w:type="paragraph" w:default="1" w:styleId="Normal">
     <w:name w:val="Normal"/>
